--- a/Docs/Use Cases/25.6.2 Добавление документа нового посетителя через Регула.docx
+++ b/Docs/Use Cases/25.6.2 Добавление документа нового посетителя через Регула.docx
@@ -8,7 +8,13 @@
         <w:spacing w:before="120" w:after="240"/>
       </w:pPr>
       <w:r>
-        <w:t>Форма «Разовая заявка»</w:t>
+        <w:t>Форма «</w:t>
+      </w:r>
+      <w:r>
+        <w:t>Посетители</w:t>
+      </w:r>
+      <w:r>
+        <w:t>»</w:t>
       </w:r>
     </w:p>
     <w:p>
@@ -26,7 +32,23 @@
           <w:sz w:val="24"/>
           <w:szCs w:val="24"/>
         </w:rPr>
-        <w:t>Тест 26.1.1. Открыть форму «Заявки»</w:t>
+        <w:t xml:space="preserve">Тест 26.1.1. </w:t>
+      </w:r>
+      <w:r>
+        <w:rPr>
+          <w:color w:val="000000"/>
+          <w:sz w:val="24"/>
+          <w:szCs w:val="24"/>
+        </w:rPr>
+        <w:t>Заполнение полей документа при помощи сканера документов</w:t>
+      </w:r>
+      <w:r>
+        <w:rPr>
+          <w:color w:val="000000"/>
+          <w:sz w:val="24"/>
+          <w:szCs w:val="24"/>
+        </w:rPr>
+        <w:t xml:space="preserve"> </w:t>
       </w:r>
     </w:p>
     <w:tbl>
@@ -140,14 +162,6 @@
                 <w:szCs w:val="24"/>
               </w:rPr>
             </w:pPr>
-            <w:r>
-              <w:rPr>
-                <w:color w:val="000000"/>
-                <w:sz w:val="24"/>
-                <w:szCs w:val="24"/>
-              </w:rPr>
-              <w:t>Середина июня</w:t>
-            </w:r>
           </w:p>
         </w:tc>
         <w:tc>
@@ -298,8 +312,6 @@
                 <w:highlight w:val="yellow"/>
               </w:rPr>
             </w:pPr>
-            <w:bookmarkStart w:id="0" w:name="_GoBack"/>
-            <w:bookmarkEnd w:id="0"/>
           </w:p>
         </w:tc>
       </w:tr>
@@ -511,42 +523,73 @@
           <w:color w:val="000000"/>
           <w:sz w:val="24"/>
           <w:szCs w:val="24"/>
+        </w:rPr>
+      </w:pPr>
+      <w:r>
+        <w:rPr>
+          <w:b/>
+          <w:color w:val="000000"/>
+          <w:sz w:val="24"/>
+          <w:szCs w:val="24"/>
+        </w:rPr>
+        <w:t>Цель</w:t>
+      </w:r>
+      <w:r>
+        <w:rPr>
+          <w:color w:val="000000"/>
+          <w:sz w:val="24"/>
+          <w:szCs w:val="24"/>
+        </w:rPr>
+        <w:t xml:space="preserve"> — </w:t>
+      </w:r>
+      <w:r>
+        <w:rPr>
+          <w:color w:val="000000"/>
+          <w:sz w:val="24"/>
+          <w:szCs w:val="24"/>
+        </w:rPr>
+        <w:t>заполнить поля документа, удостоверяющего личность</w:t>
+      </w:r>
+      <w:r>
+        <w:rPr>
+          <w:color w:val="000000"/>
+          <w:sz w:val="24"/>
+          <w:szCs w:val="24"/>
+        </w:rPr>
+        <w:t xml:space="preserve"> с помощью</w:t>
+      </w:r>
+      <w:r>
+        <w:rPr>
+          <w:color w:val="000000"/>
+          <w:sz w:val="24"/>
+          <w:szCs w:val="24"/>
+        </w:rPr>
+        <w:t xml:space="preserve"> сканера документов</w:t>
+      </w:r>
+      <w:r>
+        <w:rPr>
+          <w:color w:val="000000"/>
+          <w:sz w:val="24"/>
+          <w:szCs w:val="24"/>
+        </w:rPr>
+        <w:t xml:space="preserve"> </w:t>
+      </w:r>
+      <w:r>
+        <w:rPr>
+          <w:color w:val="000000"/>
+          <w:sz w:val="24"/>
+          <w:szCs w:val="24"/>
           <w:lang w:val="en-US"/>
         </w:rPr>
-      </w:pPr>
-      <w:r>
-        <w:rPr>
-          <w:b/>
-          <w:color w:val="000000"/>
-          <w:sz w:val="24"/>
-          <w:szCs w:val="24"/>
-        </w:rPr>
-        <w:t>Цель</w:t>
-      </w:r>
-      <w:r>
-        <w:rPr>
-          <w:color w:val="000000"/>
-          <w:sz w:val="24"/>
-          <w:szCs w:val="24"/>
-        </w:rPr>
-        <w:t xml:space="preserve"> — </w:t>
-      </w:r>
-      <w:r>
-        <w:rPr>
-          <w:color w:val="000000"/>
-          <w:sz w:val="24"/>
-          <w:szCs w:val="24"/>
-        </w:rPr>
-        <w:t xml:space="preserve">привязать документ к создаваемому посетителю с помощью </w:t>
-      </w:r>
-      <w:r>
-        <w:rPr>
-          <w:color w:val="000000"/>
-          <w:sz w:val="24"/>
-          <w:szCs w:val="24"/>
-          <w:lang w:val="en-US"/>
-        </w:rPr>
-        <w:t>Regula.</w:t>
+        <w:t>Regula</w:t>
+      </w:r>
+      <w:r>
+        <w:rPr>
+          <w:color w:val="000000"/>
+          <w:sz w:val="24"/>
+          <w:szCs w:val="24"/>
+        </w:rPr>
+        <w:t>.</w:t>
       </w:r>
     </w:p>
     <w:p>
@@ -770,23 +813,7 @@
           <w:sz w:val="24"/>
           <w:szCs w:val="24"/>
         </w:rPr>
-        <w:t>Нажать кнопку «</w:t>
-      </w:r>
-      <w:r>
-        <w:rPr>
-          <w:color w:val="000000"/>
-          <w:sz w:val="24"/>
-          <w:szCs w:val="24"/>
-        </w:rPr>
-        <w:t>Новый</w:t>
-      </w:r>
-      <w:r>
-        <w:rPr>
-          <w:color w:val="000000"/>
-          <w:sz w:val="24"/>
-          <w:szCs w:val="24"/>
-        </w:rPr>
-        <w:t>».</w:t>
+        <w:t>Нажать кнопку «Новый».</w:t>
       </w:r>
     </w:p>
     <w:p>
@@ -811,11 +838,732 @@
       </w:pPr>
       <w:r>
         <w:rPr>
-          <w:color w:val="000000"/>
-          <w:sz w:val="24"/>
-          <w:szCs w:val="24"/>
-        </w:rPr>
+          <w:noProof/>
+        </w:rPr>
+        <w:drawing>
+          <wp:inline distT="0" distB="0" distL="0" distR="0" wp14:anchorId="19780D56" wp14:editId="2DA44D52">
+            <wp:extent cx="5940425" cy="5210175"/>
+            <wp:effectExtent l="0" t="0" r="3175" b="9525"/>
+            <wp:docPr id="15" name="Рисунок 15"/>
+            <wp:cNvGraphicFramePr>
+              <a:graphicFrameLocks xmlns:a="http://schemas.openxmlformats.org/drawingml/2006/main" noChangeAspect="1"/>
+            </wp:cNvGraphicFramePr>
+            <a:graphic xmlns:a="http://schemas.openxmlformats.org/drawingml/2006/main">
+              <a:graphicData uri="http://schemas.openxmlformats.org/drawingml/2006/picture">
+                <pic:pic xmlns:pic="http://schemas.openxmlformats.org/drawingml/2006/picture">
+                  <pic:nvPicPr>
+                    <pic:cNvPr id="1" name=""/>
+                    <pic:cNvPicPr/>
+                  </pic:nvPicPr>
+                  <pic:blipFill>
+                    <a:blip r:embed="rId5"/>
+                    <a:stretch>
+                      <a:fillRect/>
+                    </a:stretch>
+                  </pic:blipFill>
+                  <pic:spPr>
+                    <a:xfrm>
+                      <a:off x="0" y="0"/>
+                      <a:ext cx="5940425" cy="5210175"/>
+                    </a:xfrm>
+                    <a:prstGeom prst="rect">
+                      <a:avLst/>
+                    </a:prstGeom>
+                  </pic:spPr>
+                </pic:pic>
+              </a:graphicData>
+            </a:graphic>
+          </wp:inline>
+        </w:drawing>
+      </w:r>
+    </w:p>
+    <w:p>
+      <w:pPr>
+        <w:widowControl w:val="0"/>
+        <w:numPr>
+          <w:ilvl w:val="0"/>
+          <w:numId w:val="1"/>
+        </w:numPr>
+        <w:pBdr>
+          <w:top w:val="nil"/>
+          <w:left w:val="nil"/>
+          <w:bottom w:val="nil"/>
+          <w:right w:val="nil"/>
+          <w:between w:val="nil"/>
+        </w:pBdr>
+        <w:rPr>
+          <w:color w:val="000000"/>
+          <w:sz w:val="24"/>
+          <w:szCs w:val="24"/>
+        </w:rPr>
+      </w:pPr>
+      <w:r>
+        <w:rPr>
+          <w:color w:val="000000"/>
+          <w:sz w:val="24"/>
+          <w:szCs w:val="24"/>
+        </w:rPr>
+        <w:lastRenderedPageBreak/>
         <w:t>Установить документ в сканер.</w:t>
+      </w:r>
+    </w:p>
+    <w:p>
+      <w:pPr>
+        <w:widowControl w:val="0"/>
+        <w:numPr>
+          <w:ilvl w:val="0"/>
+          <w:numId w:val="1"/>
+        </w:numPr>
+        <w:pBdr>
+          <w:top w:val="nil"/>
+          <w:left w:val="nil"/>
+          <w:bottom w:val="nil"/>
+          <w:right w:val="nil"/>
+          <w:between w:val="nil"/>
+        </w:pBdr>
+        <w:rPr>
+          <w:color w:val="000000"/>
+          <w:sz w:val="24"/>
+          <w:szCs w:val="24"/>
+        </w:rPr>
+      </w:pPr>
+      <w:r>
+        <w:rPr>
+          <w:color w:val="000000"/>
+          <w:sz w:val="24"/>
+          <w:szCs w:val="24"/>
+        </w:rPr>
+        <w:t>Сканер начнет сканировать</w:t>
+      </w:r>
+      <w:r>
+        <w:rPr>
+          <w:color w:val="000000"/>
+          <w:sz w:val="24"/>
+          <w:szCs w:val="24"/>
+        </w:rPr>
+        <w:t xml:space="preserve"> документ;</w:t>
+      </w:r>
+    </w:p>
+    <w:p>
+      <w:pPr>
+        <w:widowControl w:val="0"/>
+        <w:numPr>
+          <w:ilvl w:val="0"/>
+          <w:numId w:val="1"/>
+        </w:numPr>
+        <w:pBdr>
+          <w:top w:val="nil"/>
+          <w:left w:val="nil"/>
+          <w:bottom w:val="nil"/>
+          <w:right w:val="nil"/>
+          <w:between w:val="nil"/>
+        </w:pBdr>
+        <w:rPr>
+          <w:color w:val="000000"/>
+          <w:sz w:val="24"/>
+          <w:szCs w:val="24"/>
+        </w:rPr>
+      </w:pPr>
+      <w:r>
+        <w:rPr>
+          <w:color w:val="000000"/>
+          <w:sz w:val="24"/>
+          <w:szCs w:val="24"/>
+        </w:rPr>
+        <w:t>После сканирования на экране будет отображен результат, в виде копии страницы и полей документа, которые были распознаны</w:t>
+      </w:r>
+      <w:r>
+        <w:rPr>
+          <w:color w:val="000000"/>
+          <w:sz w:val="24"/>
+          <w:szCs w:val="24"/>
+        </w:rPr>
+        <w:t>. Также будет отображена отметка о недействительности документа, в случае если его срок действия истек;</w:t>
+      </w:r>
+    </w:p>
+    <w:p>
+      <w:pPr>
+        <w:widowControl w:val="0"/>
+        <w:numPr>
+          <w:ilvl w:val="0"/>
+          <w:numId w:val="1"/>
+        </w:numPr>
+        <w:pBdr>
+          <w:top w:val="nil"/>
+          <w:left w:val="nil"/>
+          <w:bottom w:val="nil"/>
+          <w:right w:val="nil"/>
+          <w:between w:val="nil"/>
+        </w:pBdr>
+        <w:rPr>
+          <w:color w:val="000000"/>
+          <w:sz w:val="24"/>
+          <w:szCs w:val="24"/>
+        </w:rPr>
+      </w:pPr>
+      <w:r>
+        <w:rPr>
+          <w:noProof/>
+          <w:color w:val="000000"/>
+          <w:sz w:val="24"/>
+          <w:szCs w:val="24"/>
+        </w:rPr>
+        <w:drawing>
+          <wp:inline distT="0" distB="0" distL="0" distR="0">
+            <wp:extent cx="5939790" cy="2966085"/>
+            <wp:effectExtent l="0" t="0" r="3810" b="5715"/>
+            <wp:docPr id="3" name="Рисунок 3"/>
+            <wp:cNvGraphicFramePr>
+              <a:graphicFrameLocks xmlns:a="http://schemas.openxmlformats.org/drawingml/2006/main" noChangeAspect="1"/>
+            </wp:cNvGraphicFramePr>
+            <a:graphic xmlns:a="http://schemas.openxmlformats.org/drawingml/2006/main">
+              <a:graphicData uri="http://schemas.openxmlformats.org/drawingml/2006/picture">
+                <pic:pic xmlns:pic="http://schemas.openxmlformats.org/drawingml/2006/picture">
+                  <pic:nvPicPr>
+                    <pic:cNvPr id="0" name="Picture 5"/>
+                    <pic:cNvPicPr>
+                      <a:picLocks noChangeAspect="1" noChangeArrowheads="1"/>
+                    </pic:cNvPicPr>
+                  </pic:nvPicPr>
+                  <pic:blipFill>
+                    <a:blip r:embed="rId6">
+                      <a:extLst>
+                        <a:ext uri="{28A0092B-C50C-407E-A947-70E740481C1C}">
+                          <a14:useLocalDpi xmlns:a14="http://schemas.microsoft.com/office/drawing/2010/main" val="0"/>
+                        </a:ext>
+                      </a:extLst>
+                    </a:blip>
+                    <a:srcRect/>
+                    <a:stretch>
+                      <a:fillRect/>
+                    </a:stretch>
+                  </pic:blipFill>
+                  <pic:spPr bwMode="auto">
+                    <a:xfrm>
+                      <a:off x="0" y="0"/>
+                      <a:ext cx="5939790" cy="2966085"/>
+                    </a:xfrm>
+                    <a:prstGeom prst="rect">
+                      <a:avLst/>
+                    </a:prstGeom>
+                    <a:noFill/>
+                    <a:ln>
+                      <a:noFill/>
+                    </a:ln>
+                  </pic:spPr>
+                </pic:pic>
+              </a:graphicData>
+            </a:graphic>
+          </wp:inline>
+        </w:drawing>
+      </w:r>
+    </w:p>
+    <w:p>
+      <w:pPr>
+        <w:widowControl w:val="0"/>
+        <w:numPr>
+          <w:ilvl w:val="0"/>
+          <w:numId w:val="1"/>
+        </w:numPr>
+        <w:pBdr>
+          <w:top w:val="nil"/>
+          <w:left w:val="nil"/>
+          <w:bottom w:val="nil"/>
+          <w:right w:val="nil"/>
+          <w:between w:val="nil"/>
+        </w:pBdr>
+        <w:rPr>
+          <w:color w:val="000000"/>
+          <w:sz w:val="24"/>
+          <w:szCs w:val="24"/>
+        </w:rPr>
+      </w:pPr>
+      <w:r>
+        <w:rPr>
+          <w:color w:val="000000"/>
+          <w:sz w:val="24"/>
+          <w:szCs w:val="24"/>
+        </w:rPr>
+        <w:t>Для сканирования следующей страницы</w:t>
+      </w:r>
+      <w:r>
+        <w:rPr>
+          <w:color w:val="000000"/>
+          <w:sz w:val="24"/>
+          <w:szCs w:val="24"/>
+        </w:rPr>
+        <w:t xml:space="preserve">, необходимо разместить её в сканере </w:t>
+      </w:r>
+      <w:proofErr w:type="gramStart"/>
+      <w:r>
+        <w:rPr>
+          <w:color w:val="000000"/>
+          <w:sz w:val="24"/>
+          <w:szCs w:val="24"/>
+        </w:rPr>
+        <w:t xml:space="preserve">и </w:t>
+      </w:r>
+      <w:r>
+        <w:rPr>
+          <w:color w:val="000000"/>
+          <w:sz w:val="24"/>
+          <w:szCs w:val="24"/>
+        </w:rPr>
+        <w:t xml:space="preserve"> нажать</w:t>
+      </w:r>
+      <w:proofErr w:type="gramEnd"/>
+      <w:r>
+        <w:rPr>
+          <w:color w:val="000000"/>
+          <w:sz w:val="24"/>
+          <w:szCs w:val="24"/>
+        </w:rPr>
+        <w:t xml:space="preserve"> на кнопку «Сканировать далее»</w:t>
+      </w:r>
+      <w:r>
+        <w:rPr>
+          <w:color w:val="000000"/>
+          <w:sz w:val="24"/>
+          <w:szCs w:val="24"/>
+        </w:rPr>
+        <w:t>;</w:t>
+      </w:r>
+    </w:p>
+    <w:p>
+      <w:pPr>
+        <w:widowControl w:val="0"/>
+        <w:numPr>
+          <w:ilvl w:val="0"/>
+          <w:numId w:val="1"/>
+        </w:numPr>
+        <w:pBdr>
+          <w:top w:val="nil"/>
+          <w:left w:val="nil"/>
+          <w:bottom w:val="nil"/>
+          <w:right w:val="nil"/>
+          <w:between w:val="nil"/>
+        </w:pBdr>
+        <w:rPr>
+          <w:color w:val="000000"/>
+          <w:sz w:val="24"/>
+          <w:szCs w:val="24"/>
+        </w:rPr>
+      </w:pPr>
+      <w:r>
+        <w:rPr>
+          <w:color w:val="000000"/>
+          <w:sz w:val="24"/>
+          <w:szCs w:val="24"/>
+        </w:rPr>
+        <w:t>Страница будет отсканирована и аналогичным образом отобразится на экране;</w:t>
+      </w:r>
+    </w:p>
+    <w:p>
+      <w:pPr>
+        <w:widowControl w:val="0"/>
+        <w:numPr>
+          <w:ilvl w:val="0"/>
+          <w:numId w:val="1"/>
+        </w:numPr>
+        <w:pBdr>
+          <w:top w:val="nil"/>
+          <w:left w:val="nil"/>
+          <w:bottom w:val="nil"/>
+          <w:right w:val="nil"/>
+          <w:between w:val="nil"/>
+        </w:pBdr>
+        <w:rPr>
+          <w:color w:val="000000"/>
+          <w:sz w:val="24"/>
+          <w:szCs w:val="24"/>
+        </w:rPr>
+      </w:pPr>
+      <w:r>
+        <w:rPr>
+          <w:color w:val="000000"/>
+          <w:sz w:val="24"/>
+          <w:szCs w:val="24"/>
+        </w:rPr>
+        <w:t xml:space="preserve">После, </w:t>
+      </w:r>
+      <w:proofErr w:type="gramStart"/>
+      <w:r>
+        <w:rPr>
+          <w:color w:val="000000"/>
+          <w:sz w:val="24"/>
+          <w:szCs w:val="24"/>
+        </w:rPr>
+        <w:t>того</w:t>
+      </w:r>
+      <w:proofErr w:type="gramEnd"/>
+      <w:r>
+        <w:rPr>
+          <w:color w:val="000000"/>
+          <w:sz w:val="24"/>
+          <w:szCs w:val="24"/>
+        </w:rPr>
+        <w:t xml:space="preserve"> как все требуемые страницы документа отсканированы, необходимо нажать на кнопку «Принять»;</w:t>
+      </w:r>
+    </w:p>
+    <w:p>
+      <w:pPr>
+        <w:widowControl w:val="0"/>
+        <w:numPr>
+          <w:ilvl w:val="0"/>
+          <w:numId w:val="1"/>
+        </w:numPr>
+        <w:pBdr>
+          <w:top w:val="nil"/>
+          <w:left w:val="nil"/>
+          <w:bottom w:val="nil"/>
+          <w:right w:val="nil"/>
+          <w:between w:val="nil"/>
+        </w:pBdr>
+        <w:rPr>
+          <w:color w:val="000000"/>
+          <w:sz w:val="24"/>
+          <w:szCs w:val="24"/>
+        </w:rPr>
+      </w:pPr>
+      <w:r>
+        <w:rPr>
+          <w:color w:val="000000"/>
+          <w:sz w:val="24"/>
+          <w:szCs w:val="24"/>
+        </w:rPr>
+        <w:t>Отобразится окно для замены полей документа, удостоверяющего личность;</w:t>
+      </w:r>
+    </w:p>
+    <w:p>
+      <w:pPr>
+        <w:widowControl w:val="0"/>
+        <w:numPr>
+          <w:ilvl w:val="0"/>
+          <w:numId w:val="1"/>
+        </w:numPr>
+        <w:pBdr>
+          <w:top w:val="nil"/>
+          <w:left w:val="nil"/>
+          <w:bottom w:val="nil"/>
+          <w:right w:val="nil"/>
+          <w:between w:val="nil"/>
+        </w:pBdr>
+        <w:rPr>
+          <w:color w:val="000000"/>
+          <w:sz w:val="24"/>
+          <w:szCs w:val="24"/>
+        </w:rPr>
+      </w:pPr>
+      <w:r>
+        <w:rPr>
+          <w:noProof/>
+          <w:color w:val="000000"/>
+          <w:sz w:val="24"/>
+          <w:szCs w:val="24"/>
+        </w:rPr>
+        <w:drawing>
+          <wp:inline distT="0" distB="0" distL="0" distR="0">
+            <wp:extent cx="3808730" cy="2854325"/>
+            <wp:effectExtent l="0" t="0" r="1270" b="3175"/>
+            <wp:docPr id="4" name="Рисунок 4"/>
+            <wp:cNvGraphicFramePr>
+              <a:graphicFrameLocks xmlns:a="http://schemas.openxmlformats.org/drawingml/2006/main" noChangeAspect="1"/>
+            </wp:cNvGraphicFramePr>
+            <a:graphic xmlns:a="http://schemas.openxmlformats.org/drawingml/2006/main">
+              <a:graphicData uri="http://schemas.openxmlformats.org/drawingml/2006/picture">
+                <pic:pic xmlns:pic="http://schemas.openxmlformats.org/drawingml/2006/picture">
+                  <pic:nvPicPr>
+                    <pic:cNvPr id="0" name="Picture 6"/>
+                    <pic:cNvPicPr>
+                      <a:picLocks noChangeAspect="1" noChangeArrowheads="1"/>
+                    </pic:cNvPicPr>
+                  </pic:nvPicPr>
+                  <pic:blipFill>
+                    <a:blip r:embed="rId7">
+                      <a:extLst>
+                        <a:ext uri="{28A0092B-C50C-407E-A947-70E740481C1C}">
+                          <a14:useLocalDpi xmlns:a14="http://schemas.microsoft.com/office/drawing/2010/main" val="0"/>
+                        </a:ext>
+                      </a:extLst>
+                    </a:blip>
+                    <a:srcRect/>
+                    <a:stretch>
+                      <a:fillRect/>
+                    </a:stretch>
+                  </pic:blipFill>
+                  <pic:spPr bwMode="auto">
+                    <a:xfrm>
+                      <a:off x="0" y="0"/>
+                      <a:ext cx="3808730" cy="2854325"/>
+                    </a:xfrm>
+                    <a:prstGeom prst="rect">
+                      <a:avLst/>
+                    </a:prstGeom>
+                    <a:noFill/>
+                    <a:ln>
+                      <a:noFill/>
+                    </a:ln>
+                  </pic:spPr>
+                </pic:pic>
+              </a:graphicData>
+            </a:graphic>
+          </wp:inline>
+        </w:drawing>
+      </w:r>
+    </w:p>
+    <w:p>
+      <w:pPr>
+        <w:widowControl w:val="0"/>
+        <w:numPr>
+          <w:ilvl w:val="0"/>
+          <w:numId w:val="1"/>
+        </w:numPr>
+        <w:pBdr>
+          <w:top w:val="nil"/>
+          <w:left w:val="nil"/>
+          <w:bottom w:val="nil"/>
+          <w:right w:val="nil"/>
+          <w:between w:val="nil"/>
+        </w:pBdr>
+        <w:rPr>
+          <w:color w:val="000000"/>
+          <w:sz w:val="24"/>
+          <w:szCs w:val="24"/>
+        </w:rPr>
+      </w:pPr>
+      <w:r>
+        <w:rPr>
+          <w:color w:val="000000"/>
+          <w:sz w:val="24"/>
+          <w:szCs w:val="24"/>
+        </w:rPr>
+        <w:t>Для выбора полей, которые должны быть заменены отсканированной с документа информацией необходимо проставить галочки. По умолчанию производится запись информации со всех полей, которые были распознаны</w:t>
+      </w:r>
+      <w:r>
+        <w:rPr>
+          <w:color w:val="000000"/>
+          <w:sz w:val="24"/>
+          <w:szCs w:val="24"/>
+        </w:rPr>
+        <w:t>;</w:t>
+      </w:r>
+    </w:p>
+    <w:p>
+      <w:pPr>
+        <w:widowControl w:val="0"/>
+        <w:numPr>
+          <w:ilvl w:val="0"/>
+          <w:numId w:val="1"/>
+        </w:numPr>
+        <w:pBdr>
+          <w:top w:val="nil"/>
+          <w:left w:val="nil"/>
+          <w:bottom w:val="nil"/>
+          <w:right w:val="nil"/>
+          <w:between w:val="nil"/>
+        </w:pBdr>
+        <w:rPr>
+          <w:color w:val="000000"/>
+          <w:sz w:val="24"/>
+          <w:szCs w:val="24"/>
+        </w:rPr>
+      </w:pPr>
+      <w:r>
+        <w:rPr>
+          <w:color w:val="000000"/>
+          <w:sz w:val="24"/>
+          <w:szCs w:val="24"/>
+        </w:rPr>
+        <w:t>Нажимаем кнопку «Ок», чтобы подтвердить заполнение полей.</w:t>
+      </w:r>
+    </w:p>
+    <w:p>
+      <w:pPr>
+        <w:widowControl w:val="0"/>
+        <w:numPr>
+          <w:ilvl w:val="0"/>
+          <w:numId w:val="1"/>
+        </w:numPr>
+        <w:pBdr>
+          <w:top w:val="nil"/>
+          <w:left w:val="nil"/>
+          <w:bottom w:val="nil"/>
+          <w:right w:val="nil"/>
+          <w:between w:val="nil"/>
+        </w:pBdr>
+        <w:rPr>
+          <w:color w:val="000000"/>
+          <w:sz w:val="24"/>
+          <w:szCs w:val="24"/>
+        </w:rPr>
+      </w:pPr>
+      <w:r>
+        <w:rPr>
+          <w:color w:val="000000"/>
+          <w:sz w:val="24"/>
+          <w:szCs w:val="24"/>
+        </w:rPr>
+        <w:t>Открывается окно «Добавление документа», в котором необходимо выбрать типа отсканированного документа (например Паспорт РФ);</w:t>
+      </w:r>
+    </w:p>
+    <w:p>
+      <w:pPr>
+        <w:widowControl w:val="0"/>
+        <w:numPr>
+          <w:ilvl w:val="0"/>
+          <w:numId w:val="1"/>
+        </w:numPr>
+        <w:pBdr>
+          <w:top w:val="nil"/>
+          <w:left w:val="nil"/>
+          <w:bottom w:val="nil"/>
+          <w:right w:val="nil"/>
+          <w:between w:val="nil"/>
+        </w:pBdr>
+        <w:rPr>
+          <w:color w:val="000000"/>
+          <w:sz w:val="24"/>
+          <w:szCs w:val="24"/>
+        </w:rPr>
+      </w:pPr>
+      <w:r>
+        <w:rPr>
+          <w:color w:val="000000"/>
+          <w:sz w:val="24"/>
+          <w:szCs w:val="24"/>
+        </w:rPr>
+        <w:t>При необходимости можно изменить информацию в полях (</w:t>
+      </w:r>
+      <w:proofErr w:type="gramStart"/>
+      <w:r>
+        <w:rPr>
+          <w:color w:val="000000"/>
+          <w:sz w:val="24"/>
+          <w:szCs w:val="24"/>
+        </w:rPr>
+        <w:t>например</w:t>
+      </w:r>
+      <w:proofErr w:type="gramEnd"/>
+      <w:r>
+        <w:rPr>
+          <w:color w:val="000000"/>
+          <w:sz w:val="24"/>
+          <w:szCs w:val="24"/>
+        </w:rPr>
+        <w:t xml:space="preserve"> заполнить отдельно серию паспорта, которая по умолчанию сканером документов </w:t>
+      </w:r>
+      <w:r>
+        <w:rPr>
+          <w:color w:val="000000"/>
+          <w:sz w:val="24"/>
+          <w:szCs w:val="24"/>
+        </w:rPr>
+        <w:lastRenderedPageBreak/>
+        <w:t>объединяется вместе с номером документа);</w:t>
+      </w:r>
+    </w:p>
+    <w:p>
+      <w:pPr>
+        <w:widowControl w:val="0"/>
+        <w:numPr>
+          <w:ilvl w:val="0"/>
+          <w:numId w:val="1"/>
+        </w:numPr>
+        <w:pBdr>
+          <w:top w:val="nil"/>
+          <w:left w:val="nil"/>
+          <w:bottom w:val="nil"/>
+          <w:right w:val="nil"/>
+          <w:between w:val="nil"/>
+        </w:pBdr>
+        <w:rPr>
+          <w:color w:val="000000"/>
+          <w:sz w:val="24"/>
+          <w:szCs w:val="24"/>
+        </w:rPr>
+      </w:pPr>
+      <w:r>
+        <w:rPr>
+          <w:color w:val="000000"/>
+          <w:sz w:val="24"/>
+          <w:szCs w:val="24"/>
+        </w:rPr>
+        <w:t xml:space="preserve">Во вкладку «Изображение» автоматически добавляются отсканированные </w:t>
+      </w:r>
+      <w:proofErr w:type="gramStart"/>
+      <w:r>
+        <w:rPr>
+          <w:color w:val="000000"/>
+          <w:sz w:val="24"/>
+          <w:szCs w:val="24"/>
+        </w:rPr>
+        <w:t>копии  документа</w:t>
+      </w:r>
+      <w:proofErr w:type="gramEnd"/>
+      <w:r>
+        <w:rPr>
+          <w:color w:val="000000"/>
+          <w:sz w:val="24"/>
+          <w:szCs w:val="24"/>
+        </w:rPr>
+        <w:t>;</w:t>
+      </w:r>
+    </w:p>
+    <w:p>
+      <w:pPr>
+        <w:widowControl w:val="0"/>
+        <w:numPr>
+          <w:ilvl w:val="0"/>
+          <w:numId w:val="1"/>
+        </w:numPr>
+        <w:pBdr>
+          <w:top w:val="nil"/>
+          <w:left w:val="nil"/>
+          <w:bottom w:val="nil"/>
+          <w:right w:val="nil"/>
+          <w:between w:val="nil"/>
+        </w:pBdr>
+        <w:rPr>
+          <w:color w:val="000000"/>
+          <w:sz w:val="24"/>
+          <w:szCs w:val="24"/>
+        </w:rPr>
+      </w:pPr>
+      <w:r>
+        <w:rPr>
+          <w:color w:val="000000"/>
+          <w:sz w:val="24"/>
+          <w:szCs w:val="24"/>
+        </w:rPr>
+        <w:t>Нажимая кнопку «Ок</w:t>
+      </w:r>
+      <w:proofErr w:type="gramStart"/>
+      <w:r>
+        <w:rPr>
+          <w:color w:val="000000"/>
+          <w:sz w:val="24"/>
+          <w:szCs w:val="24"/>
+        </w:rPr>
+        <w:t>»</w:t>
+      </w:r>
+      <w:proofErr w:type="gramEnd"/>
+      <w:r>
+        <w:rPr>
+          <w:color w:val="000000"/>
+          <w:sz w:val="24"/>
+          <w:szCs w:val="24"/>
+        </w:rPr>
+        <w:t xml:space="preserve"> добавляется документ в окне «Посети</w:t>
+      </w:r>
+      <w:bookmarkStart w:id="0" w:name="_GoBack"/>
+      <w:bookmarkEnd w:id="0"/>
+      <w:r>
+        <w:rPr>
+          <w:color w:val="000000"/>
+          <w:sz w:val="24"/>
+          <w:szCs w:val="24"/>
+        </w:rPr>
+        <w:t>тели»;</w:t>
       </w:r>
     </w:p>
     <w:p>
@@ -917,7 +1665,49 @@
           <w:sz w:val="24"/>
           <w:szCs w:val="24"/>
         </w:rPr>
-        <w:t>Поля «Фамилия», «Имя», «Отчество», «Дата рождения» заполнены.</w:t>
+        <w:t>Поля «Фамилия», «Имя», «Отчество», «Дата рождения»</w:t>
+      </w:r>
+      <w:r>
+        <w:rPr>
+          <w:color w:val="000000"/>
+          <w:sz w:val="24"/>
+          <w:szCs w:val="24"/>
+        </w:rPr>
+        <w:t>,</w:t>
+      </w:r>
+      <w:r>
+        <w:rPr>
+          <w:color w:val="000000"/>
+          <w:sz w:val="24"/>
+          <w:szCs w:val="24"/>
+        </w:rPr>
+        <w:t xml:space="preserve"> заполнены.</w:t>
+      </w:r>
+      <w:r>
+        <w:rPr>
+          <w:color w:val="000000"/>
+          <w:sz w:val="24"/>
+          <w:szCs w:val="24"/>
+        </w:rPr>
+        <w:t xml:space="preserve"> </w:t>
+      </w:r>
+      <w:proofErr w:type="gramStart"/>
+      <w:r>
+        <w:rPr>
+          <w:color w:val="000000"/>
+          <w:sz w:val="24"/>
+          <w:szCs w:val="24"/>
+        </w:rPr>
+        <w:t>Добавлена</w:t>
+      </w:r>
+      <w:proofErr w:type="gramEnd"/>
+      <w:r>
+        <w:rPr>
+          <w:color w:val="000000"/>
+          <w:sz w:val="24"/>
+          <w:szCs w:val="24"/>
+        </w:rPr>
+        <w:t xml:space="preserve"> фотография посетителя.</w:t>
       </w:r>
     </w:p>
     <w:p>
@@ -947,7 +1737,7 @@
           <w:sz w:val="24"/>
           <w:szCs w:val="24"/>
         </w:rPr>
-        <w:t>В поле «Документы» появится отсканированный документ.</w:t>
+        <w:t>В поле «Документы» отображается строка с типом документа</w:t>
       </w:r>
     </w:p>
     <w:p>
@@ -1004,7 +1794,6 @@
         <w:rPr>
           <w:noProof/>
         </w:rPr>
-        <w:lastRenderedPageBreak/>
         <w:drawing>
           <wp:inline distT="0" distB="0" distL="0" distR="0">
             <wp:extent cx="5943600" cy="5181600"/>
@@ -1023,7 +1812,7 @@
                     </pic:cNvPicPr>
                   </pic:nvPicPr>
                   <pic:blipFill>
-                    <a:blip r:embed="rId5">
+                    <a:blip r:embed="rId8">
                       <a:extLst>
                         <a:ext uri="{28A0092B-C50C-407E-A947-70E740481C1C}">
                           <a14:useLocalDpi xmlns:a14="http://schemas.microsoft.com/office/drawing/2010/main" val="0"/>
@@ -1197,7 +1986,7 @@
                     </pic:cNvPicPr>
                   </pic:nvPicPr>
                   <pic:blipFill>
-                    <a:blip r:embed="rId6">
+                    <a:blip r:embed="rId9">
                       <a:extLst>
                         <a:ext uri="{28A0092B-C50C-407E-A947-70E740481C1C}">
                           <a14:useLocalDpi xmlns:a14="http://schemas.microsoft.com/office/drawing/2010/main" val="0"/>
@@ -1273,7 +2062,23 @@
           <w:sz w:val="24"/>
           <w:szCs w:val="24"/>
         </w:rPr>
-        <w:t xml:space="preserve"> открывается список отсканированных страниц.</w:t>
+        <w:t xml:space="preserve"> открывается список отсканированных страниц</w:t>
+      </w:r>
+      <w:r>
+        <w:rPr>
+          <w:color w:val="000000"/>
+          <w:sz w:val="24"/>
+          <w:szCs w:val="24"/>
+        </w:rPr>
+        <w:t xml:space="preserve"> документа</w:t>
+      </w:r>
+      <w:r>
+        <w:rPr>
+          <w:color w:val="000000"/>
+          <w:sz w:val="24"/>
+          <w:szCs w:val="24"/>
+        </w:rPr>
+        <w:t>.</w:t>
       </w:r>
     </w:p>
     <w:sectPr>
@@ -2771,6 +3576,29 @@
       <w:contextualSpacing/>
     </w:pPr>
   </w:style>
+  <w:style w:type="character" w:styleId="a6">
+    <w:name w:val="Hyperlink"/>
+    <w:basedOn w:val="a0"/>
+    <w:uiPriority w:val="99"/>
+    <w:unhideWhenUsed/>
+    <w:rsid w:val="00F05CDA"/>
+    <w:rPr>
+      <w:color w:val="0563C1" w:themeColor="hyperlink"/>
+      <w:u w:val="single"/>
+    </w:rPr>
+  </w:style>
+  <w:style w:type="character" w:styleId="a7">
+    <w:name w:val="Unresolved Mention"/>
+    <w:basedOn w:val="a0"/>
+    <w:uiPriority w:val="99"/>
+    <w:semiHidden/>
+    <w:unhideWhenUsed/>
+    <w:rsid w:val="00F05CDA"/>
+    <w:rPr>
+      <w:color w:val="605E5C"/>
+      <w:shd w:val="clear" w:color="auto" w:fill="E1DFDD"/>
+    </w:rPr>
+  </w:style>
 </w:styles>
 </file>
 
